--- a/Documents/Starlite Installation and Setup.docx
+++ b/Documents/Starlite Installation and Setup.docx
@@ -827,6 +827,12 @@
     </w:sdt>
     <w:sdt>
       <w:sdtPr>
+        <w:rPr>
+          <w:rFonts w:asciiTheme="minorHAnsi" w:eastAsiaTheme="minorHAnsi" w:hAnsiTheme="minorHAnsi" w:cstheme="minorBidi"/>
+          <w:color w:val="auto"/>
+          <w:sz w:val="22"/>
+          <w:szCs w:val="22"/>
+        </w:rPr>
         <w:id w:val="-1401738484"/>
         <w:docPartObj>
           <w:docPartGallery w:val="Table of Contents"/>
@@ -835,13 +841,9 @@
       </w:sdtPr>
       <w:sdtEndPr>
         <w:rPr>
-          <w:rFonts w:asciiTheme="minorHAnsi" w:eastAsiaTheme="minorHAnsi" w:hAnsiTheme="minorHAnsi" w:cstheme="minorBidi"/>
           <w:b/>
           <w:bCs/>
           <w:noProof/>
-          <w:color w:val="auto"/>
-          <w:sz w:val="22"/>
-          <w:szCs w:val="22"/>
         </w:rPr>
       </w:sdtEndPr>
       <w:sdtContent>
@@ -1626,21 +1628,7 @@
                 <w:rStyle w:val="Hyperlink"/>
                 <w:noProof/>
               </w:rPr>
-              <w:t>Building the D</w:t>
-            </w:r>
-            <w:r>
-              <w:rPr>
-                <w:rStyle w:val="Hyperlink"/>
-                <w:noProof/>
-              </w:rPr>
-              <w:t>e</w:t>
-            </w:r>
-            <w:r>
-              <w:rPr>
-                <w:rStyle w:val="Hyperlink"/>
-                <w:noProof/>
-              </w:rPr>
-              <w:t>sign</w:t>
+              <w:t>Building the Design</w:t>
             </w:r>
             <w:r>
               <w:rPr>
@@ -1728,13 +1716,7 @@
         <w:t xml:space="preserve"> setup</w:t>
       </w:r>
       <w:r>
-        <w:t>.  Whether you’re planning to build the 6</w:t>
-      </w:r>
-      <w:r>
-        <w:t>-</w:t>
-      </w:r>
-      <w:r>
-        <w:t xml:space="preserve"> or 8</w:t>
+        <w:t>.  Whether you’re planning to build the 6 or 8</w:t>
       </w:r>
       <w:r>
         <w:t>-</w:t>
